--- a/DOCS/接口说明/BigBottle-前后端交互-v0.0.2.docx
+++ b/DOCS/接口说明/BigBottle-前后端交互-v0.0.2.docx
@@ -902,204 +902,19 @@
       </w:r>
     </w:p>
     <w:p>
-      <w:r>
-        <w:t>    "data": {</w:t>
-      </w:r>
-    </w:p>
-    <w:p>
-      <w:r>
-        <w:t>        "id": 14,</w:t>
-      </w:r>
-    </w:p>
-    <w:p>
-      <w:r>
-        <w:t>        "</w:t>
-      </w:r>
-      <w:proofErr w:type="spellStart"/>
-      <w:r>
-        <w:t>walletAddress</w:t>
-      </w:r>
-      <w:proofErr w:type="spellEnd"/>
-      <w:r>
-        <w:t>": "0xc402cfaf48f7a145b9c95242601e6bb26162fe8d",</w:t>
-      </w:r>
-    </w:p>
-    <w:p>
-      <w:r>
-        <w:t>        "</w:t>
-      </w:r>
-      <w:proofErr w:type="spellStart"/>
-      <w:r>
-        <w:t>imgUrl</w:t>
-      </w:r>
-      <w:proofErr w:type="spellEnd"/>
-      <w:r>
-        <w:t>": "</w:t>
-      </w:r>
-      <w:hyperlink r:id="rId6" w:history="1">
-        <w:r>
-          <w:rPr>
-            <w:rStyle w:val="af"/>
-          </w:rPr>
-          <w:t>H</w:t>
-        </w:r>
-        <w:r>
-          <w:rPr>
-            <w:rStyle w:val="af"/>
-            <w:rFonts w:hint="eastAsia"/>
-          </w:rPr>
-          <w:t>ttp://xxxx.xxxxx.xxxx.xxx</w:t>
-        </w:r>
-      </w:hyperlink>
-      <w:r>
-        <w:t>",</w:t>
-      </w:r>
-    </w:p>
-    <w:p>
-      <w:r>
-        <w:t>        "</w:t>
-      </w:r>
-      <w:proofErr w:type="spellStart"/>
-      <w:r>
-        <w:t>retinfoIsAvaild</w:t>
-      </w:r>
-      <w:proofErr w:type="spellEnd"/>
-      <w:r>
-        <w:t>": null,</w:t>
-      </w:r>
-    </w:p>
-    <w:p>
-      <w:r>
-        <w:t>        "</w:t>
-      </w:r>
-      <w:proofErr w:type="spellStart"/>
-      <w:r>
-        <w:t>retinfoDrinkName</w:t>
-      </w:r>
-      <w:proofErr w:type="spellEnd"/>
-      <w:r>
-        <w:t>": "ありがとう",</w:t>
-      </w:r>
-    </w:p>
-    <w:p>
-      <w:r>
-        <w:t>        "</w:t>
-      </w:r>
-      <w:proofErr w:type="spellStart"/>
-      <w:r>
-        <w:t>retinfoDrinkCapacity</w:t>
-      </w:r>
-      <w:proofErr w:type="spellEnd"/>
-      <w:r>
-        <w:t>": null,</w:t>
-      </w:r>
-    </w:p>
-    <w:p>
-      <w:r>
-        <w:t>        "</w:t>
-      </w:r>
-      <w:proofErr w:type="spellStart"/>
-      <w:r>
-        <w:t>retinfoDrinkAmout</w:t>
-      </w:r>
-      <w:proofErr w:type="spellEnd"/>
-      <w:r>
-        <w:t>": null,</w:t>
-      </w:r>
-    </w:p>
-    <w:p>
-      <w:r>
-        <w:t>        "</w:t>
-      </w:r>
-      <w:proofErr w:type="spellStart"/>
-      <w:r>
-        <w:t>retinfoReceiptTime</w:t>
-      </w:r>
-      <w:proofErr w:type="spellEnd"/>
-      <w:r>
-        <w:t>": "2025-03-10 12:30:14",</w:t>
-      </w:r>
-    </w:p>
-    <w:p>
-      <w:r>
-        <w:t>        "remark": null,</w:t>
-      </w:r>
-    </w:p>
-    <w:p>
-      <w:r>
-        <w:lastRenderedPageBreak/>
-        <w:t>        "</w:t>
-      </w:r>
-      <w:proofErr w:type="spellStart"/>
-      <w:r>
-        <w:t>isDelete</w:t>
-      </w:r>
-      <w:proofErr w:type="spellEnd"/>
-      <w:r>
-        <w:t>": null,</w:t>
-      </w:r>
-    </w:p>
-    <w:p>
-      <w:r>
-        <w:t>        "</w:t>
-      </w:r>
-      <w:proofErr w:type="spellStart"/>
-      <w:r>
-        <w:t>createId</w:t>
-      </w:r>
-      <w:proofErr w:type="spellEnd"/>
-      <w:r>
-        <w:t>": null,</w:t>
-      </w:r>
-    </w:p>
-    <w:p>
-      <w:r>
-        <w:t>        "</w:t>
-      </w:r>
-      <w:proofErr w:type="spellStart"/>
-      <w:r>
-        <w:t>createTime</w:t>
-      </w:r>
-      <w:proofErr w:type="spellEnd"/>
-      <w:r>
-        <w:t>": "2025-03-25 12:04:45",</w:t>
-      </w:r>
-    </w:p>
-    <w:p>
-      <w:r>
-        <w:t>        "</w:t>
-      </w:r>
-      <w:proofErr w:type="spellStart"/>
-      <w:r>
-        <w:t>updateId</w:t>
-      </w:r>
-      <w:proofErr w:type="spellEnd"/>
-      <w:r>
-        <w:t>": null,</w:t>
-      </w:r>
-    </w:p>
-    <w:p>
-      <w:r>
-        <w:t>        "</w:t>
-      </w:r>
-      <w:proofErr w:type="spellStart"/>
-      <w:r>
-        <w:t>updateTime</w:t>
-      </w:r>
-      <w:proofErr w:type="spellEnd"/>
-      <w:r>
-        <w:t>": "2025-03-25 12:04:45"</w:t>
-      </w:r>
-    </w:p>
-    <w:p>
-      <w:r>
-        <w:t>    }</w:t>
-      </w:r>
-      <w:r>
-        <w:rPr>
-          <w:rFonts w:hint="eastAsia"/>
-        </w:rPr>
-        <w:t>,</w:t>
+      <w:pPr>
+        <w:rPr>
+          <w:rFonts w:hint="eastAsia"/>
+        </w:rPr>
+      </w:pPr>
+      <w:r>
+        <w:t xml:space="preserve">    "data": </w:t>
+      </w:r>
+      <w:r>
+        <w:rPr>
+          <w:rFonts w:hint="eastAsia"/>
+        </w:rPr>
+        <w:t>null,</w:t>
       </w:r>
     </w:p>
     <w:p>
@@ -1120,6 +935,10 @@
     <w:p/>
     <w:p>
       <w:r>
+        <w:rPr>
+          <w:noProof/>
+        </w:rPr>
+        <w:lastRenderedPageBreak/>
         <w:drawing>
           <wp:inline distT="0" distB="0" distL="0" distR="0" wp14:anchorId="3EF83EF4" wp14:editId="328A70CF">
             <wp:extent cx="5274310" cy="2679065"/>
@@ -1138,7 +957,7 @@
                     </pic:cNvPicPr>
                   </pic:nvPicPr>
                   <pic:blipFill>
-                    <a:blip r:embed="rId7" cstate="print">
+                    <a:blip r:embed="rId6" cstate="print">
                       <a:extLst>
                         <a:ext uri="{28A0092B-C50C-407E-A947-70E740481C1C}">
                           <a14:useLocalDpi xmlns:a14="http://schemas.microsoft.com/office/drawing/2010/main" val="0"/>
@@ -1402,7 +1221,6 @@
         <w:rPr>
           <w:rFonts w:hint="eastAsia"/>
         </w:rPr>
-        <w:lastRenderedPageBreak/>
         <w:t> </w:t>
       </w:r>
       <w:r>
@@ -1532,11 +1350,6 @@
       </w:r>
     </w:p>
     <w:p>
-      <w:pPr>
-        <w:rPr>
-          <w:rFonts w:hint="eastAsia"/>
-        </w:rPr>
-      </w:pPr>
       <w:r>
         <w:t>}</w:t>
       </w:r>
@@ -2154,6 +1967,7 @@
   <w:style w:type="character" w:default="1" w:styleId="a0">
     <w:name w:val="Default Paragraph Font"/>
     <w:uiPriority w:val="1"/>
+    <w:semiHidden/>
     <w:unhideWhenUsed/>
   </w:style>
   <w:style w:type="table" w:default="1" w:styleId="a1">
